--- a/Project_Proposal.docx
+++ b/Project_Proposal.docx
@@ -4,7 +4,7 @@
   <w:body>
     <w:p>
       <w:r>
-        <w:t>Project Proposal – Yang’s Gang</w:t>
+        <w:t>Project Proposal</w:t>
       </w:r>
     </w:p>
     <w:p/>
@@ -19,7 +19,13 @@
     <w:p/>
     <w:p>
       <w:r>
-        <w:t xml:space="preserve">In general, somatic variant callers have been directed at detection of non-reference alleles (NRAs) present in tumor from surgically acquired tissue. Currently, the common practice is to limit variant detection to allele frequency &gt;5% although some more recent applications have used &gt;1% as a threshold. Thus, commonly used variant callers (e.g., Strelka2, Mutect2, </w:t>
+        <w:t xml:space="preserve">In general, somatic variant callers have been directed at detection of non-reference alleles (NRAs) present in tumor from surgically acquired tissue. Currently, the common practice is to limit variant detection to allele frequency &gt;5% </w:t>
+      </w:r>
+      <w:r>
+        <w:t xml:space="preserve">because artifacts associated with NGS (e.g. PCR errors, sequencing errors) have restricted the use of lower VAF thresholds. </w:t>
+      </w:r>
+      <w:r>
+        <w:t xml:space="preserve">Thus, commonly used variant callers (e.g., Strelka2, Mutect2, </w:t>
       </w:r>
       <w:proofErr w:type="spellStart"/>
       <w:r>
@@ -27,13 +33,49 @@
       </w:r>
       <w:proofErr w:type="spellEnd"/>
       <w:r>
-        <w:t xml:space="preserve">) for ‘low’ frequency variant detection do not interrogate NRAs with a variant allele frequency (VAF) &lt; 1-3%. The development of a variant caller pipeline to adjudicate NRAs with a VAF &lt; 1% </w:t>
+        <w:t xml:space="preserve">) for </w:t>
+      </w:r>
+      <w:r>
+        <w:t>“</w:t>
+      </w:r>
+      <w:r>
+        <w:t>low</w:t>
+      </w:r>
+      <w:r>
+        <w:t>”</w:t>
+      </w:r>
+      <w:r>
+        <w:t xml:space="preserve"> frequency variant detection do not interrogate NRAs with a variant allele frequency (VAF) &lt; 1-3%. The development of a variant caller pipeline to adjudicate </w:t>
+      </w:r>
+      <w:r>
+        <w:t xml:space="preserve">all </w:t>
+      </w:r>
+      <w:r>
+        <w:t xml:space="preserve">NRAs with a VAF &lt; 1% </w:t>
       </w:r>
       <w:r>
         <w:t xml:space="preserve">based on pathogenicity of the variant rather than VAF </w:t>
       </w:r>
       <w:r>
-        <w:t xml:space="preserve">has applications in understanding tumor phylogeny and the overall mutational landscape in solid tumor DNA through improved sensitivity. In addition, a pipeline to detect very-low frequency variants would have applications in tumor-derived cell-free DNA from plasma where VAF is commonly &lt;0.5%, particularly in cell-free DNA associated with non-metastatic solid tumors. </w:t>
+        <w:t xml:space="preserve">has applications in understanding tumor phylogeny and the overall mutational landscape in solid tumor DNA through improved </w:t>
+      </w:r>
+      <w:r>
+        <w:t>genotyping</w:t>
+      </w:r>
+      <w:r>
+        <w:t xml:space="preserve">. In addition, a pipeline to detect very-low frequency variants would have applications in tumor-derived cell-free DNA from plasma </w:t>
+      </w:r>
+      <w:r>
+        <w:t xml:space="preserve">(i.e., the liquid biopsy) </w:t>
+      </w:r>
+      <w:r>
+        <w:t xml:space="preserve">where VAF is commonly &lt;0.5%, particularly in </w:t>
+      </w:r>
+      <w:r>
+        <w:t>detection of circulating tumor DNA</w:t>
+      </w:r>
+      <w:r>
+        <w:t xml:space="preserve"> associated with non-metastatic solid tumors. </w:t>
       </w:r>
     </w:p>
     <w:p/>
@@ -42,7 +84,19 @@
         <w:t xml:space="preserve">Here, we propose to develop a pipeline using a python wrap around each module to </w:t>
       </w:r>
       <w:r>
-        <w:t xml:space="preserve">handle the input/output for each module that uses java-based software to perform each computational or analytic step. To evaluate performance, sensitivity will be measured using a BAM files of cell-free DNA (coverage: ~3000X) from a healthy control where COSMIC </w:t>
+        <w:t xml:space="preserve">handle the input/output </w:t>
+      </w:r>
+      <w:r>
+        <w:t>between</w:t>
+      </w:r>
+      <w:r>
+        <w:t xml:space="preserve"> module</w:t>
+      </w:r>
+      <w:r>
+        <w:t>s.</w:t>
+      </w:r>
+      <w:r>
+        <w:t xml:space="preserve"> To evaluate performance, sensitivity will be measured using a BAM files of cell-free DNA (coverage: ~3000X) from a healthy control where COSMIC </w:t>
       </w:r>
       <w:proofErr w:type="spellStart"/>
       <w:r>
@@ -67,19 +121,55 @@
         <w:t>Specificity will be measured using a BAM file from a separate healthy control sequenced under identical conditions.</w:t>
       </w:r>
       <w:r>
-        <w:t xml:space="preserve"> For all data sets, germline DNA is available as a reference to identify SNPs.</w:t>
-      </w:r>
-      <w:r>
-        <w:t xml:space="preserve"> The following workflow is proposed:</w:t>
+        <w:t xml:space="preserve"> For all data sets, germline DNA is available as a reference to identify SNPs</w:t>
+      </w:r>
+      <w:r>
+        <w:t xml:space="preserve"> to support the internal variant caller</w:t>
+      </w:r>
+      <w:r>
+        <w:t>.</w:t>
+      </w:r>
+      <w:r>
+        <w:t xml:space="preserve"> </w:t>
+      </w:r>
+      <w:r>
+        <w:t>Analysis will be restricted to the exons and variant identification criteria at the end of the pipeline will be optimized to maximize sensitivity for a false discovery rate of &lt;5%.</w:t>
+      </w:r>
+      <w:r>
+        <w:t xml:space="preserve"> </w:t>
+      </w:r>
+      <w:bookmarkStart w:id="0" w:name="_GoBack"/>
+      <w:bookmarkEnd w:id="0"/>
+      <w:proofErr w:type="gramStart"/>
+      <w:r>
+        <w:t>The</w:t>
+      </w:r>
+      <w:proofErr w:type="gramEnd"/>
+      <w:r>
+        <w:t xml:space="preserve"> following workflow is proposed:</w:t>
       </w:r>
     </w:p>
     <w:p/>
     <w:p>
       <w:r>
-        <w:t xml:space="preserve">BAM --&gt; GATK* (variant caller) --&gt; Isolation of </w:t>
+        <w:t xml:space="preserve">(input) </w:t>
+      </w:r>
+      <w:r>
+        <w:t xml:space="preserve">BAM --&gt; GATK* (variant caller) </w:t>
+      </w:r>
+      <w:r>
+        <w:t>to generate initial .</w:t>
       </w:r>
       <w:proofErr w:type="spellStart"/>
       <w:r>
+        <w:t>vcf</w:t>
+      </w:r>
+      <w:proofErr w:type="spellEnd"/>
+      <w:r>
+        <w:t xml:space="preserve">--&gt; Isolation of </w:t>
+      </w:r>
+      <w:proofErr w:type="spellStart"/>
+      <w:r>
         <w:t>exonic</w:t>
       </w:r>
       <w:proofErr w:type="spellEnd"/>
@@ -92,7 +182,13 @@
       </w:r>
       <w:proofErr w:type="spellEnd"/>
       <w:r>
-        <w:t>** (variant effect prediction) --&gt; final adjudication of variant and generation of .</w:t>
+        <w:t>** (variant effect prediction) --&gt; variant</w:t>
+      </w:r>
+      <w:r>
+        <w:t xml:space="preserve"> adjudication</w:t>
+      </w:r>
+      <w:r>
+        <w:t xml:space="preserve"> and generation of .</w:t>
       </w:r>
       <w:proofErr w:type="spellStart"/>
       <w:r>
@@ -101,6 +197,9 @@
       <w:proofErr w:type="spellEnd"/>
       <w:r>
         <w:t xml:space="preserve"> file</w:t>
+      </w:r>
+      <w:r>
+        <w:t>***</w:t>
       </w:r>
     </w:p>
     <w:p/>
@@ -127,10 +226,24 @@
       <w:r>
         <w:t>-</w:t>
       </w:r>
-      <w:bookmarkStart w:id="0" w:name="_GoBack"/>
-      <w:bookmarkEnd w:id="0"/>
       <w:r>
         <w:t>alone module</w:t>
+      </w:r>
+    </w:p>
+    <w:p>
+      <w:r>
+        <w:t xml:space="preserve">*** initial adjudication may consist of </w:t>
+      </w:r>
+      <w:r>
+        <w:t xml:space="preserve">pathogenicity based on SIFT and/or </w:t>
+      </w:r>
+      <w:proofErr w:type="spellStart"/>
+      <w:r>
+        <w:t>Polyphen</w:t>
+      </w:r>
+      <w:proofErr w:type="spellEnd"/>
+      <w:r>
+        <w:t xml:space="preserve"> predictive algorithms</w:t>
       </w:r>
     </w:p>
     <w:sectPr>
